--- a/Thesis_RU.docx
+++ b/Thesis_RU.docx
@@ -113,7 +113,7 @@
         <w:rPr>
           <w:rtl w:val="0"/>
         </w:rPr>
-        <w:t xml:space="preserve">Основной целью данной проектной работы является практическое доказательство того, что минимаксный метод принятия решений применим внутри игровых моделей, в частности в шахматах. В свою очередь, необходимо обосновать применимость, иначе говоря, целесообразность и логичность решения, выбранного методом.</w:t>
+        <w:t xml:space="preserve">Основной целью данной проектной работы является практическое доказательство того, что Минимаксный метод принятия решений применим внутри игровых моделей, в частности в шахматах. В свою очередь, необходимо обосновать применимость, иначе говоря, целесообразность и логичность решения, выбранного методом.</w:t>
       </w:r>
     </w:p>
     <w:p>
@@ -124,7 +124,7 @@
         <w:rPr>
           <w:rtl w:val="0"/>
         </w:rPr>
-        <w:t xml:space="preserve">Для доказательства гипотезы, что минимаксный алгоритм применим и рационален в игровых моделях, был поэтапно проанализирован минимаксный метод принятия решений и изучена игровая логика шахмат. Далее был реализован метод внутри самой игровой модели, то-есть создан алгоритм для игры. В конечном итоге проверена релевантность и конструктивность алгоритма выстроенного на минимаксном методе.</w:t>
+        <w:t xml:space="preserve">Для доказательства гипотезы, что Минимаксный алгоритм применим и рационален в игровых моделях, был поэтапно проанализирован Минимаксный метод принятия решений и изучена игровая логика, теория шахмат. Далее был реализован метод внутри самой игровой модели, то-есть создан алгоритм для игры. В конечном итоге проверена релевантность и конструктивность алгоритма выстроенного на Минимаксном методе экспериментальным и аналитическим путём.</w:t>
       </w:r>
     </w:p>
     <w:p>
@@ -135,7 +135,7 @@
         <w:rPr>
           <w:rtl w:val="0"/>
         </w:rPr>
-        <w:t xml:space="preserve">Фактическую работоспособность, целесообразность и релевантность алгоритма и логичность выбранных им ходов из заведомо идентичных можно доказать на примере шахмат так как: шахматы — это окончательно сформированная игра с четко выверенными правилами и общемировым признанием. Это обозначает, что на их примере можно ясно определить являлся ли ход логичным в короткой перспективе и выгодным в длительной.</w:t>
+        <w:t xml:space="preserve">Фактическую работоспособность, целесообразность и релевантность алгоритма и логичность выбранных им ходов из заведомо идентичных можно доказать на примере шахмат так как: шахматы — это окончательно сформированная игра с четко выверенными правилами и общемировым признанием. Это означает, что на их примере можно, пусть и не очень точно, определить являлся ли ход логичным в короткой перспективе и выгодным в длительной.</w:t>
       </w:r>
     </w:p>
     <w:p>
@@ -157,7 +157,7 @@
         <w:rPr>
           <w:rtl w:val="0"/>
         </w:rPr>
-        <w:t xml:space="preserve">В теоретической части главной задачей является формализация шахмат, и проецирование минимакс метода на формализованную модель (игровую систему). Иначе говоря, задача заключена в математическом и </w:t>
+        <w:t xml:space="preserve">В теоретической части главной задачей является формализация шахмат, и проецирование Минимакс метода на формализованную модель (игровую систему). Иначе говоря, задача заключена в математическом и </w:t>
       </w:r>
       <w:r>
         <w:rPr>
@@ -169,7 +169,7 @@
         <w:rPr>
           <w:rtl w:val="0"/>
         </w:rPr>
-        <w:t xml:space="preserve"> анализе игры, в последующем создании игровой системы и логическом встраивании метода минимакс в игровую систему. Необходимо объяснить с алгоритмической точки зрения как метод, выбирающий максимальное значение из данных минимальных, которые являются простыми числовыми переменными, будет выбирать наилучший ход в игре. То-есть, объяснить связь между числом и игровым событием внутри системы.</w:t>
+        <w:t xml:space="preserve"> анализе игры, в последующем создании игровой системы и логическом встраивании метода Минимакс в игровую систему. Необходимо объяснить с алгоритмической точки зрения как метод, выбирающий максимальное значение из данных минимальных, которые являются простыми числовыми переменными, будет выбирать наилучший ход в игре. То-есть, объяснить связь между числом и игровым событием внутри системы.</w:t>
       </w:r>
     </w:p>
     <w:p>
@@ -180,7 +180,7 @@
         <w:rPr>
           <w:rtl w:val="0"/>
         </w:rPr>
-        <w:t xml:space="preserve">Минимаксный алгоритм встроен в саму игру, то-есть алгоритм будет считывать доску, все возможные ходы, рассчитывать цену хода и как измениться игровая ситуация, в реальном времени при изменении игровых событий. Далее программа передает полученные данные в минимаксный метод, затем метод рассчитывает наиболее выгодный ход и возвращать его алгоритму. Алгоритм, в конечном итоге, будет делать тот или иной ход.</w:t>
+        <w:t xml:space="preserve">Минимаксный алгоритм встроен в саму игру, то-есть алгоритм будет считывать доску, все возможные ходы, рассчитывать цену хода и как измениться игровая ситуация, в реальном времени при изменении игровых событий. Далее программа передает полученные данные в Минимаксный метод, затем метод рассчитывает наиболее выгодный ход и возвращать его алгоритму. Алгоритм, в конечном итоге, будет делать тот или иной ход.</w:t>
       </w:r>
     </w:p>
     <w:p>
@@ -191,7 +191,7 @@
         <w:rPr>
           <w:rtl w:val="0"/>
         </w:rPr>
-        <w:t xml:space="preserve">В основе алгоритма для игры в шахматы лежит правило принятия решений, в частности Минимакс. Суть данного алгоритма заключается в поиске максимально выгодного положения (хода) для стороны бота (алгоритма). Каждая фигура имеет свой “вес”, после хода, фигура, либо “съедает” вражескую, тем самым увеличивая выгодность этого хода, либо подставляется под чужую, тем самым уменьшая выгодность хода, либо же занимает более выгодную позицию, вынуждая игрока, принимать невыгодные решения. Выгодность каждого хода, влияет на выбор какого-либо хода для бота. Алгоритм Минимакс предполагает собой построения “древа” всех возможных ходов и выбор наиболее выгодной ситуации. Так как при игре в шахматы вариация ходов очень большая, было принято решение оптимизации данного алгоритма путем добавления опционального алгоритма Альфа-Бета отсечения.</w:t>
+        <w:t xml:space="preserve">В основе алгоритма для игры в шахматы лежит правило принятия решений, в частности Минимакс. Суть данного алгоритма заключается в поиске максимально выгодного положения (хода) для стороны бота (алгоритма). Каждая фигура имеет свой “вес”, после хода, фигура, либо “съедает” вражескую, тем самым увеличивая выгодность этого хода, либо подставляется под чужую, тем самым уменьшая выгодность хода, либо же занимает более выгодную позицию, вынуждая игрока, принимать невыгодные решения. Выгодность каждого хода, влияет на выбор какого-либо хода для бота. Алгоритм Минимакс предполагает собой построения “древа” всех возможных ходов и выбор наиболее выгодной ситуации. Так как при игре в шахматы вариация ходов очень большая, было принято решение оптимизации данного алгоритма путем добавления опционального алгоритма Альфа-Бета-отсечения.</w:t>
       </w:r>
     </w:p>
     <w:p>
@@ -213,7 +213,7 @@
         <w:rPr>
           <w:rtl w:val="0"/>
         </w:rPr>
-        <w:t xml:space="preserve">Альфа-Бета отсечение, стремится сократить количество узлов, оцениваемых в дереве поиска алгоритма Минимакса. Предназначен для антагонистических игр и используется для машинной игры (в компьютерных шахматах, компьютерном го и других). В основе алгоритма лежит идея, что оценивание ветви дерева поиска может быть досрочно прекращено (без вычисления всех значений оценивающей функции), если было найдено, что для этой ветви значение оценивающей функции в любом случае хуже, чем вычисленное для предыдущей ветви. Альфа-Бета отсечение является оптимизацией, так как не влияет на корректность работы алгоритма.</w:t>
+        <w:t xml:space="preserve">Альфа-Бета-отсечение, стремится сократить количество узлов, оцениваемых в дереве поиска алгоритма Минимакса. Предназначен для антагонистических игр и используется для машинной игры (в компьютерных шахматах, компьютерном го и других). В основе алгоритма лежит идея, что оценивание ветви дерева поиска может быть досрочно прекращено (без вычисления всех значений оценивающей функции), если было найдено, что для этой ветви значение оценивающей функции в любом случае хуже, чем вычисленное для предыдущей ветви. Альфа-Бета-отсечение является оптимизацией, так как не влияет на корректность работы алгоритма.</w:t>
       </w:r>
     </w:p>
     <w:p>
@@ -224,7 +224,18 @@
         <w:rPr>
           <w:rtl w:val="0"/>
         </w:rPr>
-        <w:t xml:space="preserve">В начале работы программы пользователь выставляет настройки непосредственно через файл конфига, затем начинается игра, где пользователь делает первый ход, и затем начинается классическая игра в шахматы, при любом из возможных исходов, пользователь выбирает между выходом из программы и перезапуском игровой сессии.</w:t>
+        <w:t xml:space="preserve">В практической части работы была разработана игра шахматы с визуальным интерфейсом и с алгоритмом для игры. </w:t>
+      </w:r>
+    </w:p>
+    <w:p>
+      <w:pPr>
+        <w:rPr/>
+      </w:pPr>
+      <w:r>
+        <w:rPr>
+          <w:rtl w:val="0"/>
+        </w:rPr>
+        <w:t xml:space="preserve">В начале работы программы пользователь выставляет настройки непосредственно через файл конфигурации, затем начинается игра, где пользователь делает первый ход, затем начинается классическая игра в шахматы, при любом из возможных исходов, пользователь выбирает между выходом из программы и перезапуском игровой сессии.</w:t>
       </w:r>
     </w:p>
     <w:p>
@@ -261,7 +272,7 @@
         <w:rPr>
           <w:rtl w:val="0"/>
         </w:rPr>
-        <w:t xml:space="preserve">Простая оценка доски, максимально выгодный ход, без минимакса (фактическая глубина 1) Примерное время расчета 1 секунда. (Метод для сравнения)</w:t>
+        <w:t xml:space="preserve">Простая оценка доски, максимально выгодный ход, без Минимакса (фактическая глубина 1) Примерное время расчета 1 секунда. (Метод для сравнения)</w:t>
       </w:r>
     </w:p>
     <w:p>
@@ -291,7 +302,7 @@
         <w:rPr>
           <w:rtl w:val="0"/>
         </w:rPr>
-        <w:t xml:space="preserve">Продвинутая оценка доски, Минимакс, рекурсивный с Альфа-Бета отсечением (фактическая глубина 3) Примерное время расчета 6-9 секунд. (Экспериментальный метод)</w:t>
+        <w:t xml:space="preserve">Продвинутая оценка доски, Минимакс, рекурсивный с Альфа-Бета-отсечением (фактическая глубина 3) Примерное время расчета 6-9 секунд. (Экспериментальный метод)</w:t>
       </w:r>
     </w:p>
     <w:p>
@@ -345,6 +356,7 @@
         <w:rPr>
           <w:sz w:val="20"/>
           <w:szCs w:val="20"/>
+          <w:u w:val="none"/>
         </w:rPr>
       </w:pPr>
       <w:r>
@@ -387,6 +399,7 @@
         <w:rPr>
           <w:sz w:val="20"/>
           <w:szCs w:val="20"/>
+          <w:u w:val="none"/>
         </w:rPr>
       </w:pPr>
       <w:r>
@@ -429,6 +442,7 @@
         <w:rPr>
           <w:sz w:val="20"/>
           <w:szCs w:val="20"/>
+          <w:u w:val="none"/>
         </w:rPr>
       </w:pPr>
       <w:r>
@@ -480,27 +494,7 @@
           <w:szCs w:val="20"/>
           <w:rtl w:val="0"/>
         </w:rPr>
-        <w:t xml:space="preserve">Encyclopedia of Mathematics Minimax principle - Принцип Минимакс [Электронный ресурс]. URL:</w:t>
-      </w:r>
-      <w:hyperlink r:id="rId9">
-        <w:r>
-          <w:rPr>
-            <w:color w:val="1155cc"/>
-            <w:sz w:val="20"/>
-            <w:szCs w:val="20"/>
-            <w:u w:val="single"/>
-            <w:rtl w:val="0"/>
-          </w:rPr>
-          <w:t xml:space="preserve">https://encyclopediaofmath.org/index.php?title=Minimax_principle</w:t>
-        </w:r>
-      </w:hyperlink>
-      <w:r>
-        <w:rPr>
-          <w:sz w:val="20"/>
-          <w:szCs w:val="20"/>
-          <w:rtl w:val="0"/>
-        </w:rPr>
-        <w:t xml:space="preserve"> (дата обращения: 29.06.2022)</w:t>
+        <w:t xml:space="preserve">Encyclopedia of Mathematics Minimax principle - Принцип Минимакс [Электронный ресурс]. URL:https://encyclopediaofmath.org/index.php?title=Minimax_principle (дата обращения: 29.06.2022)</w:t>
       </w:r>
     </w:p>
     <w:p>
@@ -523,9 +517,9 @@
           <w:szCs w:val="20"/>
           <w:rtl w:val="0"/>
         </w:rPr>
-        <w:t xml:space="preserve">Wayback Machine Game Visualization - Визуализация Минимакс алгоритма [Электронный ресурс]. URL:</w:t>
-      </w:r>
-      <w:hyperlink r:id="rId10">
+        <w:t xml:space="preserve">Wayback Machine Game Visualization – Визуализация Минимакс алгоритма [Электронный ресурс]. URL:</w:t>
+      </w:r>
+      <w:hyperlink r:id="rId9">
         <w:r>
           <w:rPr>
             <w:color w:val="1155cc"/>
@@ -544,6 +538,201 @@
           <w:rtl w:val="0"/>
         </w:rPr>
         <w:t xml:space="preserve"> (дата обращения: 30.06.2022)</w:t>
+      </w:r>
+    </w:p>
+    <w:p>
+      <w:pPr>
+        <w:numPr>
+          <w:ilvl w:val="0"/>
+          <w:numId w:val="1"/>
+        </w:numPr>
+        <w:ind w:left="720" w:hanging="360"/>
+        <w:jc w:val="left"/>
+        <w:rPr>
+          <w:sz w:val="20"/>
+          <w:szCs w:val="20"/>
+          <w:u w:val="none"/>
+        </w:rPr>
+      </w:pPr>
+      <w:r>
+        <w:rPr>
+          <w:sz w:val="20"/>
+          <w:szCs w:val="20"/>
+          <w:rtl w:val="0"/>
+        </w:rPr>
+        <w:t xml:space="preserve">AI Impacts Historic trends in chess AI [Электронный ресурс]. URL:</w:t>
+      </w:r>
+      <w:hyperlink r:id="rId10">
+        <w:r>
+          <w:rPr>
+            <w:color w:val="1155cc"/>
+            <w:sz w:val="20"/>
+            <w:szCs w:val="20"/>
+            <w:u w:val="single"/>
+            <w:rtl w:val="0"/>
+          </w:rPr>
+          <w:t xml:space="preserve">https://aiimpacts.org/historic-trends-in-chess-ai/</w:t>
+        </w:r>
+      </w:hyperlink>
+      <w:r>
+        <w:rPr>
+          <w:sz w:val="20"/>
+          <w:szCs w:val="20"/>
+          <w:rtl w:val="0"/>
+        </w:rPr>
+        <w:t xml:space="preserve"> (дата обращения: 22.01.2023)</w:t>
+      </w:r>
+    </w:p>
+    <w:p>
+      <w:pPr>
+        <w:numPr>
+          <w:ilvl w:val="0"/>
+          <w:numId w:val="1"/>
+        </w:numPr>
+        <w:ind w:left="720" w:hanging="360"/>
+        <w:jc w:val="left"/>
+        <w:rPr>
+          <w:sz w:val="20"/>
+          <w:szCs w:val="20"/>
+          <w:u w:val="none"/>
+        </w:rPr>
+      </w:pPr>
+      <w:r>
+        <w:rPr>
+          <w:sz w:val="20"/>
+          <w:szCs w:val="20"/>
+          <w:rtl w:val="0"/>
+        </w:rPr>
+        <w:t xml:space="preserve">Allen Newel, Herbert A. Simon Completer Science as Empirical Inquiry: Symbols and Search // ACM Turing Award lecture. - 1975 - 19 - С. 3.</w:t>
+      </w:r>
+    </w:p>
+    <w:p>
+      <w:pPr>
+        <w:numPr>
+          <w:ilvl w:val="0"/>
+          <w:numId w:val="1"/>
+        </w:numPr>
+        <w:ind w:left="720" w:hanging="360"/>
+        <w:jc w:val="left"/>
+        <w:rPr>
+          <w:sz w:val="20"/>
+          <w:szCs w:val="20"/>
+          <w:u w:val="none"/>
+        </w:rPr>
+      </w:pPr>
+      <w:r>
+        <w:rPr>
+          <w:sz w:val="20"/>
+          <w:szCs w:val="20"/>
+          <w:rtl w:val="0"/>
+        </w:rPr>
+        <w:t xml:space="preserve">April Walker The Anatomy of a Chess AI [Электронный ресурс]. URL:</w:t>
+      </w:r>
+      <w:hyperlink r:id="rId11">
+        <w:r>
+          <w:rPr>
+            <w:color w:val="1155cc"/>
+            <w:sz w:val="20"/>
+            <w:szCs w:val="20"/>
+            <w:u w:val="single"/>
+            <w:rtl w:val="0"/>
+          </w:rPr>
+          <w:t xml:space="preserve">https://medium.com/@SereneBiologist/the-anatomy-of-a-chess-ai-2087d0d565</w:t>
+        </w:r>
+      </w:hyperlink>
+      <w:r>
+        <w:rPr>
+          <w:sz w:val="20"/>
+          <w:szCs w:val="20"/>
+          <w:rtl w:val="0"/>
+        </w:rPr>
+        <w:t xml:space="preserve"> (дата обращения: 19.01.2023)</w:t>
+      </w:r>
+    </w:p>
+    <w:p>
+      <w:pPr>
+        <w:numPr>
+          <w:ilvl w:val="0"/>
+          <w:numId w:val="1"/>
+        </w:numPr>
+        <w:ind w:left="720" w:hanging="360"/>
+        <w:jc w:val="left"/>
+        <w:rPr>
+          <w:sz w:val="20"/>
+          <w:szCs w:val="20"/>
+          <w:u w:val="none"/>
+        </w:rPr>
+      </w:pPr>
+      <w:r>
+        <w:rPr>
+          <w:sz w:val="20"/>
+          <w:szCs w:val="20"/>
+          <w:rtl w:val="0"/>
+        </w:rPr>
+        <w:t xml:space="preserve">JavaTPoint: Mini-Max Algorithm in Artificial Intelligence [Электронный ресурс]. URL:</w:t>
+      </w:r>
+      <w:hyperlink r:id="rId12">
+        <w:r>
+          <w:rPr>
+            <w:color w:val="1155cc"/>
+            <w:sz w:val="20"/>
+            <w:szCs w:val="20"/>
+            <w:u w:val="single"/>
+            <w:rtl w:val="0"/>
+          </w:rPr>
+          <w:t xml:space="preserve">https://www.javatpoint.com/mini-max-algorithm-in-ai</w:t>
+        </w:r>
+      </w:hyperlink>
+      <w:r>
+        <w:rPr>
+          <w:sz w:val="20"/>
+          <w:szCs w:val="20"/>
+          <w:rtl w:val="0"/>
+        </w:rPr>
+        <w:t xml:space="preserve"> (дата обращения: 28.01.2023)</w:t>
+      </w:r>
+    </w:p>
+    <w:p>
+      <w:pPr>
+        <w:numPr>
+          <w:ilvl w:val="0"/>
+          <w:numId w:val="1"/>
+        </w:numPr>
+        <w:ind w:left="720" w:hanging="360"/>
+        <w:jc w:val="left"/>
+        <w:rPr>
+          <w:sz w:val="20"/>
+          <w:szCs w:val="20"/>
+          <w:u w:val="none"/>
+        </w:rPr>
+      </w:pPr>
+      <w:r>
+        <w:rPr>
+          <w:sz w:val="20"/>
+          <w:szCs w:val="20"/>
+          <w:rtl w:val="0"/>
+        </w:rPr>
+        <w:t xml:space="preserve">Geeks for Geeks: Minimax Algorithm in Game Theory [Электронный ресурс]. URL:</w:t>
+      </w:r>
+      <w:hyperlink r:id="rId13">
+        <w:r>
+          <w:rPr>
+            <w:color w:val="1155cc"/>
+            <w:sz w:val="20"/>
+            <w:szCs w:val="20"/>
+            <w:u w:val="single"/>
+            <w:rtl w:val="0"/>
+          </w:rPr>
+          <w:t xml:space="preserve">https://www.geeksforgeeks.org/minimax-algorithm-in-game-theory-set-1-introduction/</w:t>
+        </w:r>
+      </w:hyperlink>
+      <w:r>
+        <w:rPr>
+          <w:sz w:val="20"/>
+          <w:szCs w:val="20"/>
+          <w:rtl w:val="0"/>
+        </w:rPr>
+        <w:t xml:space="preserve"> (дата обращения: 13.12.2022)</w:t>
       </w:r>
     </w:p>
     <w:sectPr>
